--- a/documentation/SSU/SlucajUpotrebePretragaStudenata.docx
+++ b/documentation/SSU/SlucajUpotrebePretragaStudenata.docx
@@ -14,6 +14,7 @@
           <w:szCs w:val="44"/>
         </w:rPr>
       </w:pPr>
+      <w:proofErr w:type="spellStart"/>
       <w:r>
         <w:rPr>
           <w:rFonts w:eastAsia="Times New Roman" w:cs="Times New Roman"/>
@@ -22,21 +23,20 @@
           <w:sz w:val="44"/>
           <w:szCs w:val="44"/>
         </w:rPr>
-        <w:t>Elektrotehnički fakultet u Beogradu</w:t>
-      </w:r>
-    </w:p>
-    <w:p>
-      <w:pPr>
-        <w:spacing w:after="0" w:line="240" w:lineRule="auto"/>
-        <w:contextualSpacing/>
-        <w:jc w:val="center"/>
-        <w:rPr>
-          <w:rFonts w:eastAsia="Times New Roman" w:cs="Times New Roman"/>
-          <w:b/>
+        <w:t>Elektrotehnički</w:t>
+      </w:r>
+      <w:proofErr w:type="spellEnd"/>
+      <w:r>
+        <w:rPr>
+          <w:rFonts w:eastAsia="Times New Roman" w:cs="Times New Roman"/>
+          <w:b/>
+          <w:color w:val="000000"/>
           <w:sz w:val="44"/>
           <w:szCs w:val="44"/>
         </w:rPr>
-      </w:pPr>
+        <w:t xml:space="preserve"> </w:t>
+      </w:r>
+      <w:proofErr w:type="spellStart"/>
       <w:r>
         <w:rPr>
           <w:rFonts w:eastAsia="Times New Roman" w:cs="Times New Roman"/>
@@ -45,8 +45,9 @@
           <w:sz w:val="44"/>
           <w:szCs w:val="44"/>
         </w:rPr>
-        <w:t>SI3PSI</w:t>
-      </w:r>
+        <w:t>fakultet</w:t>
+      </w:r>
+      <w:proofErr w:type="spellEnd"/>
       <w:r>
         <w:rPr>
           <w:rFonts w:eastAsia="Times New Roman" w:cs="Times New Roman"/>
@@ -55,8 +56,9 @@
           <w:sz w:val="44"/>
           <w:szCs w:val="44"/>
         </w:rPr>
-        <w:tab/>
-      </w:r>
+        <w:t xml:space="preserve"> u </w:t>
+      </w:r>
+      <w:proofErr w:type="spellStart"/>
       <w:r>
         <w:rPr>
           <w:rFonts w:eastAsia="Times New Roman" w:cs="Times New Roman"/>
@@ -65,8 +67,9 @@
           <w:sz w:val="44"/>
           <w:szCs w:val="44"/>
         </w:rPr>
-        <w:t>Principi softversko inženjerstva</w:t>
-      </w:r>
+        <w:t>Beogradu</w:t>
+      </w:r>
+      <w:proofErr w:type="spellEnd"/>
     </w:p>
     <w:p>
       <w:pPr>
@@ -80,6 +83,95 @@
           <w:szCs w:val="44"/>
         </w:rPr>
       </w:pPr>
+      <w:r>
+        <w:rPr>
+          <w:rFonts w:eastAsia="Times New Roman" w:cs="Times New Roman"/>
+          <w:b/>
+          <w:color w:val="000000"/>
+          <w:sz w:val="44"/>
+          <w:szCs w:val="44"/>
+        </w:rPr>
+        <w:t>SI3PSI</w:t>
+      </w:r>
+      <w:r>
+        <w:rPr>
+          <w:rFonts w:eastAsia="Times New Roman" w:cs="Times New Roman"/>
+          <w:b/>
+          <w:color w:val="000000"/>
+          <w:sz w:val="44"/>
+          <w:szCs w:val="44"/>
+        </w:rPr>
+        <w:tab/>
+      </w:r>
+      <w:proofErr w:type="spellStart"/>
+      <w:r>
+        <w:rPr>
+          <w:rFonts w:eastAsia="Times New Roman" w:cs="Times New Roman"/>
+          <w:b/>
+          <w:color w:val="000000"/>
+          <w:sz w:val="44"/>
+          <w:szCs w:val="44"/>
+        </w:rPr>
+        <w:t>Principi</w:t>
+      </w:r>
+      <w:proofErr w:type="spellEnd"/>
+      <w:r>
+        <w:rPr>
+          <w:rFonts w:eastAsia="Times New Roman" w:cs="Times New Roman"/>
+          <w:b/>
+          <w:color w:val="000000"/>
+          <w:sz w:val="44"/>
+          <w:szCs w:val="44"/>
+        </w:rPr>
+        <w:t xml:space="preserve"> </w:t>
+      </w:r>
+      <w:proofErr w:type="spellStart"/>
+      <w:r>
+        <w:rPr>
+          <w:rFonts w:eastAsia="Times New Roman" w:cs="Times New Roman"/>
+          <w:b/>
+          <w:color w:val="000000"/>
+          <w:sz w:val="44"/>
+          <w:szCs w:val="44"/>
+        </w:rPr>
+        <w:t>softversko</w:t>
+      </w:r>
+      <w:proofErr w:type="spellEnd"/>
+      <w:r>
+        <w:rPr>
+          <w:rFonts w:eastAsia="Times New Roman" w:cs="Times New Roman"/>
+          <w:b/>
+          <w:color w:val="000000"/>
+          <w:sz w:val="44"/>
+          <w:szCs w:val="44"/>
+        </w:rPr>
+        <w:t xml:space="preserve"> </w:t>
+      </w:r>
+      <w:proofErr w:type="spellStart"/>
+      <w:r>
+        <w:rPr>
+          <w:rFonts w:eastAsia="Times New Roman" w:cs="Times New Roman"/>
+          <w:b/>
+          <w:color w:val="000000"/>
+          <w:sz w:val="44"/>
+          <w:szCs w:val="44"/>
+        </w:rPr>
+        <w:t>inženjerstva</w:t>
+      </w:r>
+      <w:proofErr w:type="spellEnd"/>
+    </w:p>
+    <w:p>
+      <w:pPr>
+        <w:spacing w:after="0" w:line="240" w:lineRule="auto"/>
+        <w:contextualSpacing/>
+        <w:jc w:val="center"/>
+        <w:rPr>
+          <w:rFonts w:eastAsia="Times New Roman" w:cs="Times New Roman"/>
+          <w:b/>
+          <w:sz w:val="44"/>
+          <w:szCs w:val="44"/>
+        </w:rPr>
+      </w:pPr>
     </w:p>
     <w:p>
       <w:pPr>
@@ -237,6 +329,7 @@
           <w:szCs w:val="32"/>
         </w:rPr>
       </w:pPr>
+      <w:proofErr w:type="spellStart"/>
       <w:r>
         <w:rPr>
           <w:rFonts w:eastAsia="Times New Roman" w:cs="Times New Roman"/>
@@ -245,34 +338,31 @@
           <w:sz w:val="32"/>
           <w:szCs w:val="32"/>
         </w:rPr>
-        <w:t>Projekat Platforma za formiranje PSI timova</w:t>
-      </w:r>
-    </w:p>
-    <w:p>
-      <w:pPr>
-        <w:spacing w:after="0" w:line="240" w:lineRule="auto"/>
-        <w:contextualSpacing/>
-        <w:jc w:val="center"/>
-        <w:rPr>
-          <w:rFonts w:eastAsia="Times New Roman" w:cs="Times New Roman"/>
-          <w:b/>
+        <w:t>Projekat</w:t>
+      </w:r>
+      <w:proofErr w:type="spellEnd"/>
+      <w:r>
+        <w:rPr>
+          <w:rFonts w:eastAsia="Times New Roman" w:cs="Times New Roman"/>
+          <w:b/>
+          <w:color w:val="000000"/>
           <w:sz w:val="32"/>
           <w:szCs w:val="32"/>
         </w:rPr>
-      </w:pPr>
-    </w:p>
-    <w:p>
-      <w:pPr>
-        <w:spacing w:after="0" w:line="240" w:lineRule="auto"/>
-        <w:contextualSpacing/>
-        <w:jc w:val="center"/>
-        <w:rPr>
-          <w:rFonts w:eastAsia="Times New Roman" w:cs="Times New Roman"/>
-          <w:b/>
+        <w:t xml:space="preserve"> </w:t>
+      </w:r>
+      <w:proofErr w:type="spellStart"/>
+      <w:r>
+        <w:rPr>
+          <w:rFonts w:eastAsia="Times New Roman" w:cs="Times New Roman"/>
+          <w:b/>
+          <w:color w:val="000000"/>
           <w:sz w:val="32"/>
           <w:szCs w:val="32"/>
         </w:rPr>
-      </w:pPr>
+        <w:t>Platforma</w:t>
+      </w:r>
+      <w:proofErr w:type="spellEnd"/>
       <w:r>
         <w:rPr>
           <w:rFonts w:eastAsia="Times New Roman" w:cs="Times New Roman"/>
@@ -281,8 +371,9 @@
           <w:sz w:val="32"/>
           <w:szCs w:val="32"/>
         </w:rPr>
-        <w:t xml:space="preserve">Specifikacija scenaria upotrebe </w:t>
-      </w:r>
+        <w:t xml:space="preserve"> </w:t>
+      </w:r>
+      <w:proofErr w:type="spellStart"/>
       <w:r>
         <w:rPr>
           <w:rFonts w:eastAsia="Times New Roman" w:cs="Times New Roman"/>
@@ -291,8 +382,9 @@
           <w:sz w:val="32"/>
           <w:szCs w:val="32"/>
         </w:rPr>
-        <w:t>pretraga</w:t>
-      </w:r>
+        <w:t>za</w:t>
+      </w:r>
+      <w:proofErr w:type="spellEnd"/>
       <w:r>
         <w:rPr>
           <w:rFonts w:eastAsia="Times New Roman" w:cs="Times New Roman"/>
@@ -301,227 +393,385 @@
           <w:sz w:val="32"/>
           <w:szCs w:val="32"/>
         </w:rPr>
-        <w:t xml:space="preserve"> studenata</w:t>
-      </w:r>
-    </w:p>
-    <w:p>
-      <w:pPr>
-        <w:spacing w:after="0" w:line="240" w:lineRule="auto"/>
-        <w:contextualSpacing/>
-        <w:jc w:val="center"/>
-        <w:rPr>
-          <w:rFonts w:eastAsia="Times New Roman" w:cs="Times New Roman"/>
-          <w:b/>
+        <w:t xml:space="preserve"> </w:t>
+      </w:r>
+      <w:proofErr w:type="spellStart"/>
+      <w:r>
+        <w:rPr>
+          <w:rFonts w:eastAsia="Times New Roman" w:cs="Times New Roman"/>
+          <w:b/>
+          <w:color w:val="000000"/>
           <w:sz w:val="32"/>
           <w:szCs w:val="32"/>
         </w:rPr>
-      </w:pPr>
-    </w:p>
-    <w:p>
-      <w:pPr>
-        <w:spacing w:after="0" w:line="240" w:lineRule="auto"/>
-        <w:contextualSpacing/>
-        <w:jc w:val="center"/>
-        <w:rPr>
-          <w:rFonts w:eastAsia="Times New Roman" w:cs="Times New Roman"/>
-          <w:b/>
-          <w:color w:val="000000"/>
-        </w:rPr>
-      </w:pPr>
-    </w:p>
-    <w:p>
-      <w:pPr>
-        <w:spacing w:after="0" w:line="240" w:lineRule="auto"/>
-        <w:contextualSpacing/>
-        <w:jc w:val="center"/>
-        <w:rPr>
-          <w:rFonts w:eastAsia="Times New Roman" w:cs="Times New Roman"/>
-          <w:b/>
-          <w:color w:val="000000"/>
-        </w:rPr>
-      </w:pPr>
-    </w:p>
-    <w:p>
-      <w:pPr>
-        <w:spacing w:after="0" w:line="240" w:lineRule="auto"/>
-        <w:contextualSpacing/>
-        <w:jc w:val="center"/>
-        <w:rPr>
-          <w:rFonts w:eastAsia="Times New Roman" w:cs="Times New Roman"/>
-          <w:b/>
-          <w:color w:val="000000"/>
-        </w:rPr>
-      </w:pPr>
-    </w:p>
-    <w:p>
-      <w:pPr>
-        <w:spacing w:after="0" w:line="240" w:lineRule="auto"/>
-        <w:contextualSpacing/>
-        <w:jc w:val="center"/>
-        <w:rPr>
-          <w:rFonts w:eastAsia="Times New Roman" w:cs="Times New Roman"/>
-          <w:b/>
-          <w:color w:val="000000"/>
-        </w:rPr>
-      </w:pPr>
-    </w:p>
-    <w:p>
-      <w:pPr>
-        <w:spacing w:after="0" w:line="240" w:lineRule="auto"/>
-        <w:contextualSpacing/>
-        <w:jc w:val="center"/>
-        <w:rPr>
-          <w:rFonts w:eastAsia="Times New Roman" w:cs="Times New Roman"/>
-          <w:b/>
-          <w:color w:val="000000"/>
-        </w:rPr>
-      </w:pPr>
-    </w:p>
-    <w:p>
-      <w:pPr>
-        <w:spacing w:after="0" w:line="240" w:lineRule="auto"/>
-        <w:contextualSpacing/>
-        <w:jc w:val="center"/>
-        <w:rPr>
-          <w:rFonts w:eastAsia="Times New Roman" w:cs="Times New Roman"/>
-          <w:b/>
-          <w:color w:val="000000"/>
-        </w:rPr>
-      </w:pPr>
-    </w:p>
-    <w:p>
-      <w:pPr>
-        <w:spacing w:after="0" w:line="240" w:lineRule="auto"/>
-        <w:contextualSpacing/>
-        <w:jc w:val="center"/>
-        <w:rPr>
-          <w:rFonts w:eastAsia="Times New Roman" w:cs="Times New Roman"/>
-          <w:b/>
-          <w:color w:val="000000"/>
-        </w:rPr>
-      </w:pPr>
-    </w:p>
-    <w:p>
-      <w:pPr>
-        <w:spacing w:after="0" w:line="240" w:lineRule="auto"/>
-        <w:contextualSpacing/>
-        <w:jc w:val="center"/>
-        <w:rPr>
-          <w:rFonts w:eastAsia="Times New Roman" w:cs="Times New Roman"/>
-          <w:b/>
-          <w:color w:val="000000"/>
-        </w:rPr>
-      </w:pPr>
-    </w:p>
-    <w:p>
-      <w:pPr>
-        <w:spacing w:after="0" w:line="240" w:lineRule="auto"/>
-        <w:contextualSpacing/>
-        <w:jc w:val="center"/>
-        <w:rPr>
-          <w:rFonts w:eastAsia="Times New Roman" w:cs="Times New Roman"/>
-          <w:b/>
-          <w:color w:val="000000"/>
-        </w:rPr>
-      </w:pPr>
-    </w:p>
-    <w:p>
-      <w:pPr>
-        <w:spacing w:after="0" w:line="240" w:lineRule="auto"/>
-        <w:contextualSpacing/>
-        <w:jc w:val="center"/>
-        <w:rPr>
-          <w:rFonts w:eastAsia="Times New Roman" w:cs="Times New Roman"/>
-          <w:b/>
-          <w:color w:val="000000"/>
-        </w:rPr>
-      </w:pPr>
-    </w:p>
-    <w:p>
-      <w:pPr>
-        <w:spacing w:after="0" w:line="240" w:lineRule="auto"/>
-        <w:contextualSpacing/>
-        <w:jc w:val="center"/>
-        <w:rPr>
-          <w:rFonts w:eastAsia="Times New Roman" w:cs="Times New Roman"/>
-          <w:b/>
-          <w:color w:val="000000"/>
-        </w:rPr>
-      </w:pPr>
-    </w:p>
-    <w:p>
-      <w:pPr>
-        <w:spacing w:after="0" w:line="240" w:lineRule="auto"/>
-        <w:contextualSpacing/>
-        <w:jc w:val="center"/>
-        <w:rPr>
-          <w:rFonts w:eastAsia="Times New Roman" w:cs="Times New Roman"/>
-          <w:b/>
-          <w:color w:val="000000"/>
-        </w:rPr>
-      </w:pPr>
-    </w:p>
-    <w:p>
-      <w:pPr>
-        <w:spacing w:after="0" w:line="240" w:lineRule="auto"/>
-        <w:contextualSpacing/>
-        <w:jc w:val="center"/>
-        <w:rPr>
-          <w:rFonts w:eastAsia="Times New Roman" w:cs="Times New Roman"/>
-          <w:b/>
-          <w:color w:val="000000"/>
-        </w:rPr>
-      </w:pPr>
-    </w:p>
-    <w:p>
-      <w:pPr>
-        <w:spacing w:after="0" w:line="240" w:lineRule="auto"/>
-        <w:contextualSpacing/>
-        <w:jc w:val="center"/>
-        <w:rPr>
-          <w:rFonts w:eastAsia="Times New Roman" w:cs="Times New Roman"/>
-          <w:b/>
-          <w:color w:val="000000"/>
-        </w:rPr>
-      </w:pPr>
-    </w:p>
-    <w:p>
-      <w:pPr>
-        <w:spacing w:after="0" w:line="240" w:lineRule="auto"/>
-        <w:contextualSpacing/>
-        <w:jc w:val="center"/>
-        <w:rPr>
-          <w:rFonts w:eastAsia="Times New Roman" w:cs="Times New Roman"/>
-          <w:b/>
-          <w:color w:val="000000"/>
-        </w:rPr>
-      </w:pPr>
-    </w:p>
-    <w:p>
-      <w:pPr>
-        <w:spacing w:after="0" w:line="240" w:lineRule="auto"/>
-        <w:contextualSpacing/>
-        <w:jc w:val="center"/>
-        <w:rPr>
-          <w:rFonts w:eastAsia="Times New Roman" w:cs="Times New Roman"/>
-          <w:b/>
-          <w:color w:val="000000"/>
-        </w:rPr>
-      </w:pPr>
-    </w:p>
-    <w:p>
-      <w:pPr>
-        <w:spacing w:after="0" w:line="240" w:lineRule="auto"/>
-        <w:contextualSpacing/>
-        <w:jc w:val="center"/>
-        <w:rPr>
-          <w:rFonts w:eastAsia="Times New Roman" w:cs="Times New Roman"/>
-          <w:b/>
-          <w:color w:val="000000"/>
-        </w:rPr>
-      </w:pPr>
-      <w:bookmarkStart w:id="0" w:name="_GoBack"/>
-      <w:bookmarkEnd w:id="0"/>
+        <w:t>formiranje</w:t>
+      </w:r>
+      <w:proofErr w:type="spellEnd"/>
+      <w:r>
+        <w:rPr>
+          <w:rFonts w:eastAsia="Times New Roman" w:cs="Times New Roman"/>
+          <w:b/>
+          <w:color w:val="000000"/>
+          <w:sz w:val="32"/>
+          <w:szCs w:val="32"/>
+        </w:rPr>
+        <w:t xml:space="preserve"> PSI </w:t>
+      </w:r>
+      <w:proofErr w:type="spellStart"/>
+      <w:r>
+        <w:rPr>
+          <w:rFonts w:eastAsia="Times New Roman" w:cs="Times New Roman"/>
+          <w:b/>
+          <w:color w:val="000000"/>
+          <w:sz w:val="32"/>
+          <w:szCs w:val="32"/>
+        </w:rPr>
+        <w:t>timova</w:t>
+      </w:r>
+      <w:proofErr w:type="spellEnd"/>
+    </w:p>
+    <w:p>
+      <w:pPr>
+        <w:spacing w:after="0" w:line="240" w:lineRule="auto"/>
+        <w:contextualSpacing/>
+        <w:jc w:val="center"/>
+        <w:rPr>
+          <w:rFonts w:eastAsia="Times New Roman" w:cs="Times New Roman"/>
+          <w:b/>
+          <w:sz w:val="32"/>
+          <w:szCs w:val="32"/>
+        </w:rPr>
+      </w:pPr>
+    </w:p>
+    <w:p>
+      <w:pPr>
+        <w:spacing w:after="0" w:line="240" w:lineRule="auto"/>
+        <w:contextualSpacing/>
+        <w:jc w:val="center"/>
+        <w:rPr>
+          <w:rFonts w:eastAsia="Times New Roman" w:cs="Times New Roman"/>
+          <w:b/>
+          <w:sz w:val="32"/>
+          <w:szCs w:val="32"/>
+        </w:rPr>
+      </w:pPr>
+      <w:proofErr w:type="spellStart"/>
+      <w:r>
+        <w:rPr>
+          <w:rFonts w:eastAsia="Times New Roman" w:cs="Times New Roman"/>
+          <w:b/>
+          <w:color w:val="000000"/>
+          <w:sz w:val="32"/>
+          <w:szCs w:val="32"/>
+        </w:rPr>
+        <w:t>Specifikacija</w:t>
+      </w:r>
+      <w:proofErr w:type="spellEnd"/>
+      <w:r>
+        <w:rPr>
+          <w:rFonts w:eastAsia="Times New Roman" w:cs="Times New Roman"/>
+          <w:b/>
+          <w:color w:val="000000"/>
+          <w:sz w:val="32"/>
+          <w:szCs w:val="32"/>
+        </w:rPr>
+        <w:t xml:space="preserve"> </w:t>
+      </w:r>
+      <w:proofErr w:type="spellStart"/>
+      <w:r>
+        <w:rPr>
+          <w:rFonts w:eastAsia="Times New Roman" w:cs="Times New Roman"/>
+          <w:b/>
+          <w:color w:val="000000"/>
+          <w:sz w:val="32"/>
+          <w:szCs w:val="32"/>
+        </w:rPr>
+        <w:t>scenaria</w:t>
+      </w:r>
+      <w:proofErr w:type="spellEnd"/>
+      <w:r>
+        <w:rPr>
+          <w:rFonts w:eastAsia="Times New Roman" w:cs="Times New Roman"/>
+          <w:b/>
+          <w:color w:val="000000"/>
+          <w:sz w:val="32"/>
+          <w:szCs w:val="32"/>
+        </w:rPr>
+        <w:t xml:space="preserve"> </w:t>
+      </w:r>
+      <w:proofErr w:type="spellStart"/>
+      <w:r>
+        <w:rPr>
+          <w:rFonts w:eastAsia="Times New Roman" w:cs="Times New Roman"/>
+          <w:b/>
+          <w:color w:val="000000"/>
+          <w:sz w:val="32"/>
+          <w:szCs w:val="32"/>
+        </w:rPr>
+        <w:t>upotrebe</w:t>
+      </w:r>
+      <w:proofErr w:type="spellEnd"/>
+      <w:r>
+        <w:rPr>
+          <w:rFonts w:eastAsia="Times New Roman" w:cs="Times New Roman"/>
+          <w:b/>
+          <w:color w:val="000000"/>
+          <w:sz w:val="32"/>
+          <w:szCs w:val="32"/>
+        </w:rPr>
+        <w:t xml:space="preserve"> </w:t>
+      </w:r>
+      <w:proofErr w:type="spellStart"/>
+      <w:r>
+        <w:rPr>
+          <w:rFonts w:eastAsia="Times New Roman" w:cs="Times New Roman"/>
+          <w:b/>
+          <w:color w:val="000000"/>
+          <w:sz w:val="32"/>
+          <w:szCs w:val="32"/>
+        </w:rPr>
+        <w:t>pretraga</w:t>
+      </w:r>
+      <w:proofErr w:type="spellEnd"/>
+      <w:r>
+        <w:rPr>
+          <w:rFonts w:eastAsia="Times New Roman" w:cs="Times New Roman"/>
+          <w:b/>
+          <w:color w:val="000000"/>
+          <w:sz w:val="32"/>
+          <w:szCs w:val="32"/>
+        </w:rPr>
+        <w:t xml:space="preserve"> </w:t>
+      </w:r>
+      <w:proofErr w:type="spellStart"/>
+      <w:r>
+        <w:rPr>
+          <w:rFonts w:eastAsia="Times New Roman" w:cs="Times New Roman"/>
+          <w:b/>
+          <w:color w:val="000000"/>
+          <w:sz w:val="32"/>
+          <w:szCs w:val="32"/>
+        </w:rPr>
+        <w:t>studenata</w:t>
+      </w:r>
+      <w:proofErr w:type="spellEnd"/>
+    </w:p>
+    <w:p>
+      <w:pPr>
+        <w:spacing w:after="0" w:line="240" w:lineRule="auto"/>
+        <w:contextualSpacing/>
+        <w:jc w:val="center"/>
+        <w:rPr>
+          <w:rFonts w:eastAsia="Times New Roman" w:cs="Times New Roman"/>
+          <w:b/>
+          <w:sz w:val="32"/>
+          <w:szCs w:val="32"/>
+        </w:rPr>
+      </w:pPr>
+    </w:p>
+    <w:p>
+      <w:pPr>
+        <w:spacing w:after="0" w:line="240" w:lineRule="auto"/>
+        <w:contextualSpacing/>
+        <w:jc w:val="center"/>
+        <w:rPr>
+          <w:rFonts w:eastAsia="Times New Roman" w:cs="Times New Roman"/>
+          <w:b/>
+          <w:color w:val="000000"/>
+        </w:rPr>
+      </w:pPr>
+    </w:p>
+    <w:p>
+      <w:pPr>
+        <w:spacing w:after="0" w:line="240" w:lineRule="auto"/>
+        <w:contextualSpacing/>
+        <w:jc w:val="center"/>
+        <w:rPr>
+          <w:rFonts w:eastAsia="Times New Roman" w:cs="Times New Roman"/>
+          <w:b/>
+          <w:color w:val="000000"/>
+        </w:rPr>
+      </w:pPr>
+    </w:p>
+    <w:p>
+      <w:pPr>
+        <w:spacing w:after="0" w:line="240" w:lineRule="auto"/>
+        <w:contextualSpacing/>
+        <w:jc w:val="center"/>
+        <w:rPr>
+          <w:rFonts w:eastAsia="Times New Roman" w:cs="Times New Roman"/>
+          <w:b/>
+          <w:color w:val="000000"/>
+        </w:rPr>
+      </w:pPr>
+    </w:p>
+    <w:p>
+      <w:pPr>
+        <w:spacing w:after="0" w:line="240" w:lineRule="auto"/>
+        <w:contextualSpacing/>
+        <w:jc w:val="center"/>
+        <w:rPr>
+          <w:rFonts w:eastAsia="Times New Roman" w:cs="Times New Roman"/>
+          <w:b/>
+          <w:color w:val="000000"/>
+        </w:rPr>
+      </w:pPr>
+    </w:p>
+    <w:p>
+      <w:pPr>
+        <w:spacing w:after="0" w:line="240" w:lineRule="auto"/>
+        <w:contextualSpacing/>
+        <w:jc w:val="center"/>
+        <w:rPr>
+          <w:rFonts w:eastAsia="Times New Roman" w:cs="Times New Roman"/>
+          <w:b/>
+          <w:color w:val="000000"/>
+        </w:rPr>
+      </w:pPr>
+    </w:p>
+    <w:p>
+      <w:pPr>
+        <w:spacing w:after="0" w:line="240" w:lineRule="auto"/>
+        <w:contextualSpacing/>
+        <w:jc w:val="center"/>
+        <w:rPr>
+          <w:rFonts w:eastAsia="Times New Roman" w:cs="Times New Roman"/>
+          <w:b/>
+          <w:color w:val="000000"/>
+        </w:rPr>
+      </w:pPr>
+    </w:p>
+    <w:p>
+      <w:pPr>
+        <w:spacing w:after="0" w:line="240" w:lineRule="auto"/>
+        <w:contextualSpacing/>
+        <w:jc w:val="center"/>
+        <w:rPr>
+          <w:rFonts w:eastAsia="Times New Roman" w:cs="Times New Roman"/>
+          <w:b/>
+          <w:color w:val="000000"/>
+        </w:rPr>
+      </w:pPr>
+    </w:p>
+    <w:p>
+      <w:pPr>
+        <w:spacing w:after="0" w:line="240" w:lineRule="auto"/>
+        <w:contextualSpacing/>
+        <w:jc w:val="center"/>
+        <w:rPr>
+          <w:rFonts w:eastAsia="Times New Roman" w:cs="Times New Roman"/>
+          <w:b/>
+          <w:color w:val="000000"/>
+        </w:rPr>
+      </w:pPr>
+    </w:p>
+    <w:p>
+      <w:pPr>
+        <w:spacing w:after="0" w:line="240" w:lineRule="auto"/>
+        <w:contextualSpacing/>
+        <w:jc w:val="center"/>
+        <w:rPr>
+          <w:rFonts w:eastAsia="Times New Roman" w:cs="Times New Roman"/>
+          <w:b/>
+          <w:color w:val="000000"/>
+        </w:rPr>
+      </w:pPr>
+    </w:p>
+    <w:p>
+      <w:pPr>
+        <w:spacing w:after="0" w:line="240" w:lineRule="auto"/>
+        <w:contextualSpacing/>
+        <w:jc w:val="center"/>
+        <w:rPr>
+          <w:rFonts w:eastAsia="Times New Roman" w:cs="Times New Roman"/>
+          <w:b/>
+          <w:color w:val="000000"/>
+        </w:rPr>
+      </w:pPr>
+    </w:p>
+    <w:p>
+      <w:pPr>
+        <w:spacing w:after="0" w:line="240" w:lineRule="auto"/>
+        <w:contextualSpacing/>
+        <w:jc w:val="center"/>
+        <w:rPr>
+          <w:rFonts w:eastAsia="Times New Roman" w:cs="Times New Roman"/>
+          <w:b/>
+          <w:color w:val="000000"/>
+        </w:rPr>
+      </w:pPr>
+    </w:p>
+    <w:p>
+      <w:pPr>
+        <w:spacing w:after="0" w:line="240" w:lineRule="auto"/>
+        <w:contextualSpacing/>
+        <w:jc w:val="center"/>
+        <w:rPr>
+          <w:rFonts w:eastAsia="Times New Roman" w:cs="Times New Roman"/>
+          <w:b/>
+          <w:color w:val="000000"/>
+        </w:rPr>
+      </w:pPr>
+    </w:p>
+    <w:p>
+      <w:pPr>
+        <w:spacing w:after="0" w:line="240" w:lineRule="auto"/>
+        <w:contextualSpacing/>
+        <w:jc w:val="center"/>
+        <w:rPr>
+          <w:rFonts w:eastAsia="Times New Roman" w:cs="Times New Roman"/>
+          <w:b/>
+          <w:color w:val="000000"/>
+        </w:rPr>
+      </w:pPr>
+    </w:p>
+    <w:p>
+      <w:pPr>
+        <w:spacing w:after="0" w:line="240" w:lineRule="auto"/>
+        <w:contextualSpacing/>
+        <w:jc w:val="center"/>
+        <w:rPr>
+          <w:rFonts w:eastAsia="Times New Roman" w:cs="Times New Roman"/>
+          <w:b/>
+          <w:color w:val="000000"/>
+        </w:rPr>
+      </w:pPr>
+    </w:p>
+    <w:p>
+      <w:pPr>
+        <w:spacing w:after="0" w:line="240" w:lineRule="auto"/>
+        <w:contextualSpacing/>
+        <w:jc w:val="center"/>
+        <w:rPr>
+          <w:rFonts w:eastAsia="Times New Roman" w:cs="Times New Roman"/>
+          <w:b/>
+          <w:color w:val="000000"/>
+        </w:rPr>
+      </w:pPr>
+    </w:p>
+    <w:p>
+      <w:pPr>
+        <w:spacing w:after="0" w:line="240" w:lineRule="auto"/>
+        <w:contextualSpacing/>
+        <w:jc w:val="center"/>
+        <w:rPr>
+          <w:rFonts w:eastAsia="Times New Roman" w:cs="Times New Roman"/>
+          <w:b/>
+          <w:color w:val="000000"/>
+        </w:rPr>
+      </w:pPr>
+    </w:p>
+    <w:p>
+      <w:pPr>
+        <w:spacing w:after="0" w:line="240" w:lineRule="auto"/>
+        <w:contextualSpacing/>
+        <w:jc w:val="center"/>
+        <w:rPr>
+          <w:rFonts w:eastAsia="Times New Roman" w:cs="Times New Roman"/>
+          <w:b/>
+          <w:color w:val="000000"/>
+        </w:rPr>
+      </w:pPr>
     </w:p>
     <w:p>
       <w:pPr>
@@ -727,6 +977,7 @@
           <w:szCs w:val="24"/>
         </w:rPr>
       </w:pPr>
+      <w:proofErr w:type="spellStart"/>
       <w:r>
         <w:rPr>
           <w:rFonts w:eastAsia="Times New Roman" w:cs="Times New Roman"/>
@@ -734,7 +985,16 @@
           <w:color w:val="000000"/>
         </w:rPr>
         <w:lastRenderedPageBreak/>
-        <w:t>Verzija 1.0</w:t>
+        <w:t>Verzija</w:t>
+      </w:r>
+      <w:proofErr w:type="spellEnd"/>
+      <w:r>
+        <w:rPr>
+          <w:rFonts w:eastAsia="Times New Roman" w:cs="Times New Roman"/>
+          <w:b/>
+          <w:color w:val="000000"/>
+        </w:rPr>
+        <w:t xml:space="preserve"> 1.0</w:t>
       </w:r>
     </w:p>
     <w:p>
@@ -762,13 +1022,32 @@
           <w:szCs w:val="24"/>
         </w:rPr>
       </w:pPr>
-      <w:r>
-        <w:rPr>
-          <w:rFonts w:eastAsia="Times New Roman" w:cs="Times New Roman"/>
-          <w:b/>
-          <w:color w:val="000000"/>
-        </w:rPr>
-        <w:t>Istorija izme</w:t>
+      <w:proofErr w:type="spellStart"/>
+      <w:r>
+        <w:rPr>
+          <w:rFonts w:eastAsia="Times New Roman" w:cs="Times New Roman"/>
+          <w:b/>
+          <w:color w:val="000000"/>
+        </w:rPr>
+        <w:t>Istorija</w:t>
+      </w:r>
+      <w:proofErr w:type="spellEnd"/>
+      <w:r>
+        <w:rPr>
+          <w:rFonts w:eastAsia="Times New Roman" w:cs="Times New Roman"/>
+          <w:b/>
+          <w:color w:val="000000"/>
+        </w:rPr>
+        <w:t xml:space="preserve"> </w:t>
+      </w:r>
+      <w:proofErr w:type="spellStart"/>
+      <w:r>
+        <w:rPr>
+          <w:rFonts w:eastAsia="Times New Roman" w:cs="Times New Roman"/>
+          <w:b/>
+          <w:color w:val="000000"/>
+        </w:rPr>
+        <w:t>izme</w:t>
       </w:r>
       <w:r>
         <w:rPr>
@@ -786,6 +1065,7 @@
         </w:rPr>
         <w:t>a</w:t>
       </w:r>
+      <w:proofErr w:type="spellEnd"/>
     </w:p>
     <w:p>
       <w:pPr>
@@ -883,6 +1163,7 @@
                 <w:szCs w:val="24"/>
               </w:rPr>
             </w:pPr>
+            <w:proofErr w:type="spellStart"/>
             <w:r>
               <w:rPr>
                 <w:rFonts w:eastAsia="Times New Roman" w:cs="Times New Roman"/>
@@ -890,6 +1171,7 @@
               </w:rPr>
               <w:t>Verzija</w:t>
             </w:r>
+            <w:proofErr w:type="spellEnd"/>
           </w:p>
         </w:tc>
         <w:tc>
@@ -915,13 +1197,31 @@
                 <w:szCs w:val="24"/>
               </w:rPr>
             </w:pPr>
+            <w:proofErr w:type="spellStart"/>
             <w:r>
               <w:rPr>
                 <w:rFonts w:eastAsia="Times New Roman" w:cs="Times New Roman"/>
                 <w:color w:val="000000"/>
               </w:rPr>
-              <w:t>Kratak opis</w:t>
+              <w:t>Kratak</w:t>
             </w:r>
+            <w:proofErr w:type="spellEnd"/>
+            <w:r>
+              <w:rPr>
+                <w:rFonts w:eastAsia="Times New Roman" w:cs="Times New Roman"/>
+                <w:color w:val="000000"/>
+              </w:rPr>
+              <w:t xml:space="preserve"> </w:t>
+            </w:r>
+            <w:proofErr w:type="spellStart"/>
+            <w:r>
+              <w:rPr>
+                <w:rFonts w:eastAsia="Times New Roman" w:cs="Times New Roman"/>
+                <w:color w:val="000000"/>
+              </w:rPr>
+              <w:t>opis</w:t>
+            </w:r>
+            <w:proofErr w:type="spellEnd"/>
           </w:p>
         </w:tc>
         <w:tc>
@@ -947,6 +1247,7 @@
                 <w:szCs w:val="24"/>
               </w:rPr>
             </w:pPr>
+            <w:proofErr w:type="spellStart"/>
             <w:r>
               <w:rPr>
                 <w:rFonts w:eastAsia="Times New Roman" w:cs="Times New Roman"/>
@@ -954,6 +1255,7 @@
               </w:rPr>
               <w:t>Autor</w:t>
             </w:r>
+            <w:proofErr w:type="spellEnd"/>
           </w:p>
         </w:tc>
       </w:tr>
@@ -1063,13 +1365,31 @@
                 <w:szCs w:val="24"/>
               </w:rPr>
             </w:pPr>
+            <w:proofErr w:type="spellStart"/>
             <w:r>
               <w:rPr>
                 <w:rFonts w:eastAsia="Times New Roman" w:cs="Times New Roman"/>
                 <w:color w:val="000000"/>
               </w:rPr>
-              <w:t>Inicijalna verzija</w:t>
+              <w:t>Inicijalna</w:t>
             </w:r>
+            <w:proofErr w:type="spellEnd"/>
+            <w:r>
+              <w:rPr>
+                <w:rFonts w:eastAsia="Times New Roman" w:cs="Times New Roman"/>
+                <w:color w:val="000000"/>
+              </w:rPr>
+              <w:t xml:space="preserve"> </w:t>
+            </w:r>
+            <w:proofErr w:type="spellStart"/>
+            <w:r>
+              <w:rPr>
+                <w:rFonts w:eastAsia="Times New Roman" w:cs="Times New Roman"/>
+                <w:color w:val="000000"/>
+              </w:rPr>
+              <w:t>verzija</w:t>
+            </w:r>
+            <w:proofErr w:type="spellEnd"/>
           </w:p>
         </w:tc>
         <w:tc>
@@ -1100,8 +1420,17 @@
                 <w:rFonts w:eastAsia="Times New Roman" w:cs="Times New Roman"/>
                 <w:color w:val="000000"/>
               </w:rPr>
-              <w:t>Jovan Đukić</w:t>
+              <w:t xml:space="preserve">Jovan </w:t>
             </w:r>
+            <w:proofErr w:type="spellStart"/>
+            <w:r>
+              <w:rPr>
+                <w:rFonts w:eastAsia="Times New Roman" w:cs="Times New Roman"/>
+                <w:color w:val="000000"/>
+              </w:rPr>
+              <w:t>Đukić</w:t>
+            </w:r>
+            <w:proofErr w:type="spellEnd"/>
           </w:p>
         </w:tc>
       </w:tr>
@@ -1251,10 +1580,12 @@
       <w:pPr>
         <w:pStyle w:val="Style1"/>
       </w:pPr>
+      <w:proofErr w:type="spellStart"/>
       <w:r>
         <w:lastRenderedPageBreak/>
         <w:t>Uvod</w:t>
       </w:r>
+      <w:proofErr w:type="spellEnd"/>
     </w:p>
     <w:p>
       <w:pPr>
@@ -1274,9 +1605,11 @@
         </w:numPr>
         <w:ind w:left="714" w:hanging="357"/>
       </w:pPr>
+      <w:proofErr w:type="spellStart"/>
       <w:r>
         <w:t>Rezime</w:t>
       </w:r>
+      <w:proofErr w:type="spellEnd"/>
     </w:p>
     <w:p>
       <w:pPr>
@@ -1297,6 +1630,8 @@
           <w:rFonts w:cs="Times New Roman"/>
         </w:rPr>
       </w:pPr>
+      <w:proofErr w:type="spellStart"/>
+      <w:proofErr w:type="gramStart"/>
       <w:r>
         <w:rPr>
           <w:rFonts w:cs="Times New Roman"/>
@@ -1307,20 +1642,44 @@
         <w:rPr>
           <w:rFonts w:cs="Times New Roman"/>
         </w:rPr>
-        <w:t xml:space="preserve">finisanje scenario </w:t>
-      </w:r>
+        <w:t>finisanje</w:t>
+      </w:r>
+      <w:proofErr w:type="spellEnd"/>
+      <w:r>
+        <w:rPr>
+          <w:rFonts w:cs="Times New Roman"/>
+        </w:rPr>
+        <w:t xml:space="preserve"> scenario </w:t>
+      </w:r>
+      <w:proofErr w:type="spellStart"/>
       <w:r>
         <w:rPr>
           <w:rFonts w:cs="Times New Roman"/>
         </w:rPr>
         <w:t>pretrage</w:t>
       </w:r>
-      <w:r>
-        <w:rPr>
-          <w:rFonts w:cs="Times New Roman"/>
-        </w:rPr>
-        <w:t xml:space="preserve"> studenata.</w:t>
-      </w:r>
+      <w:proofErr w:type="spellEnd"/>
+      <w:r>
+        <w:rPr>
+          <w:rFonts w:cs="Times New Roman"/>
+        </w:rPr>
+        <w:t xml:space="preserve"> </w:t>
+      </w:r>
+      <w:proofErr w:type="spellStart"/>
+      <w:r>
+        <w:rPr>
+          <w:rFonts w:cs="Times New Roman"/>
+        </w:rPr>
+        <w:t>studenata</w:t>
+      </w:r>
+      <w:proofErr w:type="spellEnd"/>
+      <w:r>
+        <w:rPr>
+          <w:rFonts w:cs="Times New Roman"/>
+        </w:rPr>
+        <w:t>.</w:t>
+      </w:r>
+      <w:proofErr w:type="gramEnd"/>
     </w:p>
     <w:p>
       <w:pPr>
@@ -1372,7 +1731,35 @@
         <w:rPr>
           <w:rFonts w:cs="Times New Roman"/>
         </w:rPr>
-        <w:t xml:space="preserve">1. Projektni zadatak </w:t>
+        <w:t xml:space="preserve">1. </w:t>
+      </w:r>
+      <w:proofErr w:type="spellStart"/>
+      <w:r>
+        <w:rPr>
+          <w:rFonts w:cs="Times New Roman"/>
+        </w:rPr>
+        <w:t>Projektni</w:t>
+      </w:r>
+      <w:proofErr w:type="spellEnd"/>
+      <w:r>
+        <w:rPr>
+          <w:rFonts w:cs="Times New Roman"/>
+        </w:rPr>
+        <w:t xml:space="preserve"> </w:t>
+      </w:r>
+      <w:proofErr w:type="spellStart"/>
+      <w:r>
+        <w:rPr>
+          <w:rFonts w:cs="Times New Roman"/>
+        </w:rPr>
+        <w:t>zadatak</w:t>
+      </w:r>
+      <w:proofErr w:type="spellEnd"/>
+      <w:r>
+        <w:rPr>
+          <w:rFonts w:cs="Times New Roman"/>
+        </w:rPr>
+        <w:t xml:space="preserve"> </w:t>
       </w:r>
     </w:p>
     <w:p>
@@ -1388,8 +1775,100 @@
         <w:rPr>
           <w:rFonts w:cs="Times New Roman"/>
         </w:rPr>
-        <w:t>2. Uputstvo za pisanje specifikacije scenarija upotrebe funkcionalnosti</w:t>
-      </w:r>
+        <w:t xml:space="preserve">2. </w:t>
+      </w:r>
+      <w:proofErr w:type="spellStart"/>
+      <w:r>
+        <w:rPr>
+          <w:rFonts w:cs="Times New Roman"/>
+        </w:rPr>
+        <w:t>Uputstvo</w:t>
+      </w:r>
+      <w:proofErr w:type="spellEnd"/>
+      <w:r>
+        <w:rPr>
+          <w:rFonts w:cs="Times New Roman"/>
+        </w:rPr>
+        <w:t xml:space="preserve"> </w:t>
+      </w:r>
+      <w:proofErr w:type="spellStart"/>
+      <w:r>
+        <w:rPr>
+          <w:rFonts w:cs="Times New Roman"/>
+        </w:rPr>
+        <w:t>za</w:t>
+      </w:r>
+      <w:proofErr w:type="spellEnd"/>
+      <w:r>
+        <w:rPr>
+          <w:rFonts w:cs="Times New Roman"/>
+        </w:rPr>
+        <w:t xml:space="preserve"> </w:t>
+      </w:r>
+      <w:proofErr w:type="spellStart"/>
+      <w:r>
+        <w:rPr>
+          <w:rFonts w:cs="Times New Roman"/>
+        </w:rPr>
+        <w:t>pisanje</w:t>
+      </w:r>
+      <w:proofErr w:type="spellEnd"/>
+      <w:r>
+        <w:rPr>
+          <w:rFonts w:cs="Times New Roman"/>
+        </w:rPr>
+        <w:t xml:space="preserve"> </w:t>
+      </w:r>
+      <w:proofErr w:type="spellStart"/>
+      <w:r>
+        <w:rPr>
+          <w:rFonts w:cs="Times New Roman"/>
+        </w:rPr>
+        <w:t>specifikacije</w:t>
+      </w:r>
+      <w:proofErr w:type="spellEnd"/>
+      <w:r>
+        <w:rPr>
+          <w:rFonts w:cs="Times New Roman"/>
+        </w:rPr>
+        <w:t xml:space="preserve"> </w:t>
+      </w:r>
+      <w:proofErr w:type="spellStart"/>
+      <w:r>
+        <w:rPr>
+          <w:rFonts w:cs="Times New Roman"/>
+        </w:rPr>
+        <w:t>scenarija</w:t>
+      </w:r>
+      <w:proofErr w:type="spellEnd"/>
+      <w:r>
+        <w:rPr>
+          <w:rFonts w:cs="Times New Roman"/>
+        </w:rPr>
+        <w:t xml:space="preserve"> </w:t>
+      </w:r>
+      <w:proofErr w:type="spellStart"/>
+      <w:r>
+        <w:rPr>
+          <w:rFonts w:cs="Times New Roman"/>
+        </w:rPr>
+        <w:t>upotrebe</w:t>
+      </w:r>
+      <w:proofErr w:type="spellEnd"/>
+      <w:r>
+        <w:rPr>
+          <w:rFonts w:cs="Times New Roman"/>
+        </w:rPr>
+        <w:t xml:space="preserve"> </w:t>
+      </w:r>
+      <w:proofErr w:type="spellStart"/>
+      <w:r>
+        <w:rPr>
+          <w:rFonts w:cs="Times New Roman"/>
+        </w:rPr>
+        <w:t>funkcionalnosti</w:t>
+      </w:r>
+      <w:proofErr w:type="spellEnd"/>
     </w:p>
     <w:p>
       <w:pPr>
@@ -1407,9 +1886,19 @@
       <w:r>
         <w:t xml:space="preserve">Scenario </w:t>
       </w:r>
-      <w:r>
-        <w:t>pretrage studenata</w:t>
-      </w:r>
+      <w:proofErr w:type="spellStart"/>
+      <w:r>
+        <w:t>pretrage</w:t>
+      </w:r>
+      <w:proofErr w:type="spellEnd"/>
+      <w:r>
+        <w:t xml:space="preserve"> </w:t>
+      </w:r>
+      <w:proofErr w:type="spellStart"/>
+      <w:r>
+        <w:t>studenata</w:t>
+      </w:r>
+      <w:proofErr w:type="spellEnd"/>
     </w:p>
     <w:p>
       <w:pPr>
@@ -1425,9 +1914,19 @@
         <w:pStyle w:val="Style2"/>
         <w:ind w:left="714" w:hanging="357"/>
       </w:pPr>
-      <w:r>
-        <w:t>Kratak opis</w:t>
-      </w:r>
+      <w:proofErr w:type="spellStart"/>
+      <w:r>
+        <w:t>Kratak</w:t>
+      </w:r>
+      <w:proofErr w:type="spellEnd"/>
+      <w:r>
+        <w:t xml:space="preserve"> </w:t>
+      </w:r>
+      <w:proofErr w:type="spellStart"/>
+      <w:r>
+        <w:t>opis</w:t>
+      </w:r>
+      <w:proofErr w:type="spellEnd"/>
     </w:p>
     <w:p>
       <w:pPr>
@@ -1449,12 +1948,28 @@
           <w:lang w:val="sr-Latn-RS"/>
         </w:rPr>
       </w:pPr>
-      <w:r>
-        <w:rPr>
-          <w:rFonts w:cs="Times New Roman"/>
-        </w:rPr>
-        <w:t>Radi se o mogu</w:t>
-      </w:r>
+      <w:proofErr w:type="spellStart"/>
+      <w:r>
+        <w:rPr>
+          <w:rFonts w:cs="Times New Roman"/>
+        </w:rPr>
+        <w:t>Radi</w:t>
+      </w:r>
+      <w:proofErr w:type="spellEnd"/>
+      <w:r>
+        <w:rPr>
+          <w:rFonts w:cs="Times New Roman"/>
+        </w:rPr>
+        <w:t xml:space="preserve"> se o </w:t>
+      </w:r>
+      <w:proofErr w:type="spellStart"/>
+      <w:r>
+        <w:rPr>
+          <w:rFonts w:cs="Times New Roman"/>
+        </w:rPr>
+        <w:t>mogu</w:t>
+      </w:r>
+      <w:proofErr w:type="spellEnd"/>
       <w:r>
         <w:rPr>
           <w:rFonts w:cs="Times New Roman"/>
@@ -1474,7 +1989,23 @@
           <w:rFonts w:cs="Times New Roman"/>
           <w:lang w:val="sr-Latn-RS"/>
         </w:rPr>
-        <w:t>studenata sa posebnim opcijama koje omogućuju filtriranje rezulata</w:t>
+        <w:t xml:space="preserve">studenata </w:t>
+      </w:r>
+      <w:proofErr w:type="gramStart"/>
+      <w:r>
+        <w:rPr>
+          <w:rFonts w:cs="Times New Roman"/>
+          <w:lang w:val="sr-Latn-RS"/>
+        </w:rPr>
+        <w:t>sa</w:t>
+      </w:r>
+      <w:proofErr w:type="gramEnd"/>
+      <w:r>
+        <w:rPr>
+          <w:rFonts w:cs="Times New Roman"/>
+          <w:lang w:val="sr-Latn-RS"/>
+        </w:rPr>
+        <w:t xml:space="preserve"> posebnim opcijama koje omogućuju filtriranje rezulata</w:t>
       </w:r>
       <w:r>
         <w:rPr>
@@ -1547,9 +2078,11 @@
         <w:pStyle w:val="Style2"/>
         <w:ind w:left="714" w:hanging="357"/>
       </w:pPr>
+      <w:proofErr w:type="spellStart"/>
       <w:r>
         <w:t>Učesnici</w:t>
       </w:r>
+      <w:proofErr w:type="spellEnd"/>
     </w:p>
     <w:p>
       <w:pPr>
@@ -1573,24 +2106,56 @@
           <w:rFonts w:cs="Times New Roman"/>
         </w:rPr>
       </w:pPr>
+      <w:proofErr w:type="spellStart"/>
       <w:r>
         <w:rPr>
           <w:rFonts w:cs="Times New Roman"/>
         </w:rPr>
         <w:t>Korinsik</w:t>
       </w:r>
+      <w:proofErr w:type="spellEnd"/>
       <w:r>
         <w:rPr>
           <w:rFonts w:cs="Times New Roman"/>
         </w:rPr>
         <w:t xml:space="preserve"> (</w:t>
       </w:r>
-      <w:r>
-        <w:rPr>
-          <w:rFonts w:cs="Times New Roman"/>
-        </w:rPr>
-        <w:t>može biti I student I asistent</w:t>
-      </w:r>
+      <w:proofErr w:type="spellStart"/>
+      <w:r>
+        <w:rPr>
+          <w:rFonts w:cs="Times New Roman"/>
+        </w:rPr>
+        <w:t>može</w:t>
+      </w:r>
+      <w:proofErr w:type="spellEnd"/>
+      <w:r>
+        <w:rPr>
+          <w:rFonts w:cs="Times New Roman"/>
+        </w:rPr>
+        <w:t xml:space="preserve"> </w:t>
+      </w:r>
+      <w:proofErr w:type="spellStart"/>
+      <w:r>
+        <w:rPr>
+          <w:rFonts w:cs="Times New Roman"/>
+        </w:rPr>
+        <w:t>biti</w:t>
+      </w:r>
+      <w:proofErr w:type="spellEnd"/>
+      <w:r>
+        <w:rPr>
+          <w:rFonts w:cs="Times New Roman"/>
+        </w:rPr>
+        <w:t xml:space="preserve"> I student I </w:t>
+      </w:r>
+      <w:proofErr w:type="spellStart"/>
+      <w:r>
+        <w:rPr>
+          <w:rFonts w:cs="Times New Roman"/>
+        </w:rPr>
+        <w:t>asistent</w:t>
+      </w:r>
+      <w:proofErr w:type="spellEnd"/>
       <w:r>
         <w:rPr>
           <w:rFonts w:cs="Times New Roman"/>
@@ -1613,9 +2178,11 @@
         <w:pStyle w:val="Style2"/>
         <w:ind w:left="714" w:hanging="357"/>
       </w:pPr>
+      <w:proofErr w:type="spellStart"/>
       <w:r>
         <w:t>Preduslovi</w:t>
       </w:r>
+      <w:proofErr w:type="spellEnd"/>
     </w:p>
     <w:p>
       <w:pPr>
@@ -1635,11 +2202,91 @@
           <w:rFonts w:cs="Times New Roman"/>
         </w:rPr>
       </w:pPr>
-      <w:r>
-        <w:rPr>
-          <w:rFonts w:cs="Times New Roman"/>
-        </w:rPr>
-        <w:t>Dati korisnik je registrovan I najavljen na sistem.</w:t>
+      <w:proofErr w:type="spellStart"/>
+      <w:r>
+        <w:rPr>
+          <w:rFonts w:cs="Times New Roman"/>
+        </w:rPr>
+        <w:t>Dati</w:t>
+      </w:r>
+      <w:proofErr w:type="spellEnd"/>
+      <w:r>
+        <w:rPr>
+          <w:rFonts w:cs="Times New Roman"/>
+        </w:rPr>
+        <w:t xml:space="preserve"> </w:t>
+      </w:r>
+      <w:proofErr w:type="spellStart"/>
+      <w:r>
+        <w:rPr>
+          <w:rFonts w:cs="Times New Roman"/>
+        </w:rPr>
+        <w:t>korisnik</w:t>
+      </w:r>
+      <w:proofErr w:type="spellEnd"/>
+      <w:r>
+        <w:rPr>
+          <w:rFonts w:cs="Times New Roman"/>
+        </w:rPr>
+        <w:t xml:space="preserve"> je </w:t>
+      </w:r>
+      <w:proofErr w:type="spellStart"/>
+      <w:r>
+        <w:rPr>
+          <w:rFonts w:cs="Times New Roman"/>
+        </w:rPr>
+        <w:t>registrovan</w:t>
+      </w:r>
+      <w:proofErr w:type="spellEnd"/>
+      <w:r>
+        <w:rPr>
+          <w:rFonts w:cs="Times New Roman"/>
+        </w:rPr>
+        <w:t xml:space="preserve"> I </w:t>
+      </w:r>
+      <w:proofErr w:type="spellStart"/>
+      <w:r>
+        <w:rPr>
+          <w:rFonts w:cs="Times New Roman"/>
+        </w:rPr>
+        <w:t>najavljen</w:t>
+      </w:r>
+      <w:proofErr w:type="spellEnd"/>
+      <w:r>
+        <w:rPr>
+          <w:rFonts w:cs="Times New Roman"/>
+        </w:rPr>
+        <w:t xml:space="preserve"> </w:t>
+      </w:r>
+      <w:proofErr w:type="spellStart"/>
+      <w:proofErr w:type="gramStart"/>
+      <w:r>
+        <w:rPr>
+          <w:rFonts w:cs="Times New Roman"/>
+        </w:rPr>
+        <w:t>na</w:t>
+      </w:r>
+      <w:proofErr w:type="spellEnd"/>
+      <w:proofErr w:type="gramEnd"/>
+      <w:r>
+        <w:rPr>
+          <w:rFonts w:cs="Times New Roman"/>
+        </w:rPr>
+        <w:t xml:space="preserve"> </w:t>
+      </w:r>
+      <w:proofErr w:type="spellStart"/>
+      <w:r>
+        <w:rPr>
+          <w:rFonts w:cs="Times New Roman"/>
+        </w:rPr>
+        <w:t>sistem</w:t>
+      </w:r>
+      <w:proofErr w:type="spellEnd"/>
+      <w:r>
+        <w:rPr>
+          <w:rFonts w:cs="Times New Roman"/>
+        </w:rPr>
+        <w:t>.</w:t>
       </w:r>
     </w:p>
     <w:p>
@@ -1656,12 +2303,30 @@
         <w:pStyle w:val="Style2"/>
         <w:ind w:left="714" w:hanging="357"/>
       </w:pPr>
-      <w:r>
-        <w:t>Glavni t</w:t>
-      </w:r>
-      <w:r>
-        <w:t>ok događaja</w:t>
-      </w:r>
+      <w:proofErr w:type="spellStart"/>
+      <w:r>
+        <w:t>Glavni</w:t>
+      </w:r>
+      <w:proofErr w:type="spellEnd"/>
+      <w:r>
+        <w:t xml:space="preserve"> </w:t>
+      </w:r>
+      <w:proofErr w:type="spellStart"/>
+      <w:r>
+        <w:t>t</w:t>
+      </w:r>
+      <w:r>
+        <w:t>ok</w:t>
+      </w:r>
+      <w:proofErr w:type="spellEnd"/>
+      <w:r>
+        <w:t xml:space="preserve"> </w:t>
+      </w:r>
+      <w:proofErr w:type="spellStart"/>
+      <w:r>
+        <w:t>događaja</w:t>
+      </w:r>
+      <w:proofErr w:type="spellEnd"/>
     </w:p>
     <w:p>
       <w:pPr>
@@ -1678,9 +2343,19 @@
         <w:pStyle w:val="Style3"/>
         <w:ind w:firstLine="70"/>
       </w:pPr>
-      <w:r>
-        <w:t>Pretraga studenata</w:t>
-      </w:r>
+      <w:proofErr w:type="spellStart"/>
+      <w:r>
+        <w:t>Pretraga</w:t>
+      </w:r>
+      <w:proofErr w:type="spellEnd"/>
+      <w:r>
+        <w:t xml:space="preserve"> </w:t>
+      </w:r>
+      <w:proofErr w:type="spellStart"/>
+      <w:r>
+        <w:t>studenata</w:t>
+      </w:r>
+      <w:proofErr w:type="spellEnd"/>
     </w:p>
     <w:p>
       <w:pPr>
@@ -1697,8 +2372,45 @@
         </w:numPr>
         <w:spacing w:after="0"/>
       </w:pPr>
-      <w:r>
-        <w:t>Korisnik bira opciju pretrage studenata.</w:t>
+      <w:proofErr w:type="spellStart"/>
+      <w:r>
+        <w:t>Korisnik</w:t>
+      </w:r>
+      <w:proofErr w:type="spellEnd"/>
+      <w:r>
+        <w:t xml:space="preserve"> </w:t>
+      </w:r>
+      <w:proofErr w:type="spellStart"/>
+      <w:r>
+        <w:t>bira</w:t>
+      </w:r>
+      <w:proofErr w:type="spellEnd"/>
+      <w:r>
+        <w:t xml:space="preserve"> </w:t>
+      </w:r>
+      <w:proofErr w:type="spellStart"/>
+      <w:r>
+        <w:t>opciju</w:t>
+      </w:r>
+      <w:proofErr w:type="spellEnd"/>
+      <w:r>
+        <w:t xml:space="preserve"> </w:t>
+      </w:r>
+      <w:proofErr w:type="spellStart"/>
+      <w:r>
+        <w:t>pretrage</w:t>
+      </w:r>
+      <w:proofErr w:type="spellEnd"/>
+      <w:r>
+        <w:t xml:space="preserve"> </w:t>
+      </w:r>
+      <w:proofErr w:type="spellStart"/>
+      <w:r>
+        <w:t>studenata</w:t>
+      </w:r>
+      <w:proofErr w:type="spellEnd"/>
+      <w:r>
+        <w:t>.</w:t>
       </w:r>
     </w:p>
     <w:p>
@@ -1710,8 +2422,69 @@
         </w:numPr>
         <w:spacing w:after="0"/>
       </w:pPr>
-      <w:r>
-        <w:t>Korisnik unosi željene parametre pretrage I pritiska dugme potvrde.</w:t>
+      <w:proofErr w:type="spellStart"/>
+      <w:r>
+        <w:t>Korisnik</w:t>
+      </w:r>
+      <w:proofErr w:type="spellEnd"/>
+      <w:r>
+        <w:t xml:space="preserve"> </w:t>
+      </w:r>
+      <w:proofErr w:type="spellStart"/>
+      <w:r>
+        <w:t>unosi</w:t>
+      </w:r>
+      <w:proofErr w:type="spellEnd"/>
+      <w:r>
+        <w:t xml:space="preserve"> </w:t>
+      </w:r>
+      <w:proofErr w:type="spellStart"/>
+      <w:r>
+        <w:t>željene</w:t>
+      </w:r>
+      <w:proofErr w:type="spellEnd"/>
+      <w:r>
+        <w:t xml:space="preserve"> </w:t>
+      </w:r>
+      <w:proofErr w:type="spellStart"/>
+      <w:r>
+        <w:t>parametre</w:t>
+      </w:r>
+      <w:proofErr w:type="spellEnd"/>
+      <w:r>
+        <w:t xml:space="preserve"> </w:t>
+      </w:r>
+      <w:proofErr w:type="spellStart"/>
+      <w:r>
+        <w:t>pretrage</w:t>
+      </w:r>
+      <w:proofErr w:type="spellEnd"/>
+      <w:r>
+        <w:t xml:space="preserve"> I </w:t>
+      </w:r>
+      <w:proofErr w:type="spellStart"/>
+      <w:r>
+        <w:t>pritiska</w:t>
+      </w:r>
+      <w:proofErr w:type="spellEnd"/>
+      <w:r>
+        <w:t xml:space="preserve"> </w:t>
+      </w:r>
+      <w:proofErr w:type="spellStart"/>
+      <w:r>
+        <w:t>dugme</w:t>
+      </w:r>
+      <w:proofErr w:type="spellEnd"/>
+      <w:r>
+        <w:t xml:space="preserve"> </w:t>
+      </w:r>
+      <w:proofErr w:type="spellStart"/>
+      <w:r>
+        <w:t>potvrde</w:t>
+      </w:r>
+      <w:proofErr w:type="spellEnd"/>
+      <w:r>
+        <w:t>.</w:t>
       </w:r>
     </w:p>
     <w:p>
@@ -1723,11 +2496,93 @@
         </w:numPr>
         <w:spacing w:after="0"/>
       </w:pPr>
-      <w:r>
-        <w:t xml:space="preserve">Sistem pretažuje bazu za studentima koji </w:t>
-      </w:r>
-      <w:r>
-        <w:t>zadovoljavaju zadati kriterijum I formira listu.</w:t>
+      <w:proofErr w:type="spellStart"/>
+      <w:r>
+        <w:t>Sistem</w:t>
+      </w:r>
+      <w:proofErr w:type="spellEnd"/>
+      <w:r>
+        <w:t xml:space="preserve"> </w:t>
+      </w:r>
+      <w:proofErr w:type="spellStart"/>
+      <w:r>
+        <w:t>pretažuje</w:t>
+      </w:r>
+      <w:proofErr w:type="spellEnd"/>
+      <w:r>
+        <w:t xml:space="preserve"> </w:t>
+      </w:r>
+      <w:proofErr w:type="spellStart"/>
+      <w:r>
+        <w:t>bazu</w:t>
+      </w:r>
+      <w:proofErr w:type="spellEnd"/>
+      <w:r>
+        <w:t xml:space="preserve"> </w:t>
+      </w:r>
+      <w:proofErr w:type="spellStart"/>
+      <w:r>
+        <w:t>za</w:t>
+      </w:r>
+      <w:proofErr w:type="spellEnd"/>
+      <w:r>
+        <w:t xml:space="preserve"> </w:t>
+      </w:r>
+      <w:proofErr w:type="spellStart"/>
+      <w:r>
+        <w:t>studentima</w:t>
+      </w:r>
+      <w:proofErr w:type="spellEnd"/>
+      <w:r>
+        <w:t xml:space="preserve"> </w:t>
+      </w:r>
+      <w:proofErr w:type="spellStart"/>
+      <w:r>
+        <w:t>koji</w:t>
+      </w:r>
+      <w:proofErr w:type="spellEnd"/>
+      <w:r>
+        <w:t xml:space="preserve"> </w:t>
+      </w:r>
+      <w:proofErr w:type="spellStart"/>
+      <w:r>
+        <w:t>zadovoljavaju</w:t>
+      </w:r>
+      <w:proofErr w:type="spellEnd"/>
+      <w:r>
+        <w:t xml:space="preserve"> </w:t>
+      </w:r>
+      <w:proofErr w:type="spellStart"/>
+      <w:r>
+        <w:t>zadati</w:t>
+      </w:r>
+      <w:proofErr w:type="spellEnd"/>
+      <w:r>
+        <w:t xml:space="preserve"> </w:t>
+      </w:r>
+      <w:proofErr w:type="spellStart"/>
+      <w:r>
+        <w:t>kriterijum</w:t>
+      </w:r>
+      <w:proofErr w:type="spellEnd"/>
+      <w:r>
+        <w:t xml:space="preserve"> I </w:t>
+      </w:r>
+      <w:proofErr w:type="spellStart"/>
+      <w:r>
+        <w:t>formira</w:t>
+      </w:r>
+      <w:proofErr w:type="spellEnd"/>
+      <w:r>
+        <w:t xml:space="preserve"> </w:t>
+      </w:r>
+      <w:proofErr w:type="spellStart"/>
+      <w:r>
+        <w:t>listu</w:t>
+      </w:r>
+      <w:proofErr w:type="spellEnd"/>
+      <w:r>
+        <w:t>.</w:t>
       </w:r>
     </w:p>
     <w:p>
@@ -1739,8 +2594,93 @@
         </w:numPr>
         <w:spacing w:after="0"/>
       </w:pPr>
-      <w:r>
-        <w:t>Sistem prikazuje korisniku rezultat pretrage nakon čega student može da vrši pregled liste.</w:t>
+      <w:proofErr w:type="spellStart"/>
+      <w:r>
+        <w:t>Sistem</w:t>
+      </w:r>
+      <w:proofErr w:type="spellEnd"/>
+      <w:r>
+        <w:t xml:space="preserve"> </w:t>
+      </w:r>
+      <w:proofErr w:type="spellStart"/>
+      <w:r>
+        <w:t>prikazuje</w:t>
+      </w:r>
+      <w:proofErr w:type="spellEnd"/>
+      <w:r>
+        <w:t xml:space="preserve"> </w:t>
+      </w:r>
+      <w:proofErr w:type="spellStart"/>
+      <w:r>
+        <w:t>korisniku</w:t>
+      </w:r>
+      <w:proofErr w:type="spellEnd"/>
+      <w:r>
+        <w:t xml:space="preserve"> </w:t>
+      </w:r>
+      <w:proofErr w:type="spellStart"/>
+      <w:r>
+        <w:t>rezultat</w:t>
+      </w:r>
+      <w:proofErr w:type="spellEnd"/>
+      <w:r>
+        <w:t xml:space="preserve"> </w:t>
+      </w:r>
+      <w:proofErr w:type="spellStart"/>
+      <w:r>
+        <w:t>pretrage</w:t>
+      </w:r>
+      <w:proofErr w:type="spellEnd"/>
+      <w:r>
+        <w:t xml:space="preserve"> </w:t>
+      </w:r>
+      <w:proofErr w:type="spellStart"/>
+      <w:r>
+        <w:t>nakon</w:t>
+      </w:r>
+      <w:proofErr w:type="spellEnd"/>
+      <w:r>
+        <w:t xml:space="preserve"> </w:t>
+      </w:r>
+      <w:proofErr w:type="spellStart"/>
+      <w:r>
+        <w:t>čega</w:t>
+      </w:r>
+      <w:proofErr w:type="spellEnd"/>
+      <w:r>
+        <w:t xml:space="preserve"> student </w:t>
+      </w:r>
+      <w:proofErr w:type="spellStart"/>
+      <w:r>
+        <w:t>može</w:t>
+      </w:r>
+      <w:proofErr w:type="spellEnd"/>
+      <w:r>
+        <w:t xml:space="preserve"> da </w:t>
+      </w:r>
+      <w:proofErr w:type="spellStart"/>
+      <w:r>
+        <w:t>vrši</w:t>
+      </w:r>
+      <w:proofErr w:type="spellEnd"/>
+      <w:r>
+        <w:t xml:space="preserve"> </w:t>
+      </w:r>
+      <w:proofErr w:type="spellStart"/>
+      <w:r>
+        <w:t>pregled</w:t>
+      </w:r>
+      <w:proofErr w:type="spellEnd"/>
+      <w:r>
+        <w:t xml:space="preserve"> </w:t>
+      </w:r>
+      <w:proofErr w:type="spellStart"/>
+      <w:r>
+        <w:t>liste</w:t>
+      </w:r>
+      <w:proofErr w:type="spellEnd"/>
+      <w:r>
+        <w:t>.</w:t>
       </w:r>
     </w:p>
     <w:p>
@@ -1757,9 +2697,27 @@
         <w:pStyle w:val="Style2"/>
         <w:ind w:left="714" w:hanging="357"/>
       </w:pPr>
-      <w:r>
-        <w:t>Alternativni tok događaja</w:t>
-      </w:r>
+      <w:proofErr w:type="spellStart"/>
+      <w:r>
+        <w:t>Alternativni</w:t>
+      </w:r>
+      <w:proofErr w:type="spellEnd"/>
+      <w:r>
+        <w:t xml:space="preserve"> </w:t>
+      </w:r>
+      <w:proofErr w:type="spellStart"/>
+      <w:r>
+        <w:t>tok</w:t>
+      </w:r>
+      <w:proofErr w:type="spellEnd"/>
+      <w:r>
+        <w:t xml:space="preserve"> </w:t>
+      </w:r>
+      <w:proofErr w:type="spellStart"/>
+      <w:r>
+        <w:t>događaja</w:t>
+      </w:r>
+      <w:proofErr w:type="spellEnd"/>
     </w:p>
     <w:p>
       <w:pPr>
@@ -1768,6 +2726,55 @@
     </w:p>
     <w:p>
       <w:pPr>
+        <w:pStyle w:val="Style3"/>
+        <w:ind w:left="714"/>
+        <w:rPr>
+          <w:lang w:val="sr-Latn-RS"/>
+        </w:rPr>
+      </w:pPr>
+      <w:proofErr w:type="spellStart"/>
+      <w:r>
+        <w:t>Korisnik</w:t>
+      </w:r>
+      <w:proofErr w:type="spellEnd"/>
+      <w:r>
+        <w:t xml:space="preserve"> </w:t>
+      </w:r>
+      <w:proofErr w:type="spellStart"/>
+      <w:r>
+        <w:t>unosi</w:t>
+      </w:r>
+      <w:proofErr w:type="spellEnd"/>
+      <w:r>
+        <w:t xml:space="preserve"> </w:t>
+      </w:r>
+      <w:proofErr w:type="spellStart"/>
+      <w:r>
+        <w:t>parametre</w:t>
+      </w:r>
+      <w:proofErr w:type="spellEnd"/>
+      <w:r>
+        <w:t xml:space="preserve"> u </w:t>
+      </w:r>
+      <w:proofErr w:type="spellStart"/>
+      <w:r>
+        <w:t>pogre</w:t>
+      </w:r>
+      <w:proofErr w:type="spellEnd"/>
+      <w:r>
+        <w:rPr>
+          <w:lang w:val="sr-Latn-RS"/>
+        </w:rPr>
+        <w:t>šnom formatu</w:t>
+      </w:r>
+    </w:p>
+    <w:p>
+      <w:pPr>
+        <w:pStyle w:val="Style3"/>
+      </w:pPr>
+    </w:p>
+    <w:p>
+      <w:pPr>
         <w:spacing w:after="0" w:line="240" w:lineRule="auto"/>
         <w:ind w:left="720" w:firstLine="720"/>
         <w:contextualSpacing/>
@@ -1779,7 +2786,258 @@
         <w:rPr>
           <w:rFonts w:cs="Times New Roman"/>
         </w:rPr>
-        <w:t>U zavisnosti od formata parametara može da postoji alternativni tok u kome će sistem obavestiti korisnik da uneti param</w:t>
+        <w:t xml:space="preserve">U </w:t>
+      </w:r>
+      <w:proofErr w:type="spellStart"/>
+      <w:r>
+        <w:rPr>
+          <w:rFonts w:cs="Times New Roman"/>
+        </w:rPr>
+        <w:t>zavisnosti</w:t>
+      </w:r>
+      <w:proofErr w:type="spellEnd"/>
+      <w:r>
+        <w:rPr>
+          <w:rFonts w:cs="Times New Roman"/>
+        </w:rPr>
+        <w:t xml:space="preserve"> </w:t>
+      </w:r>
+      <w:proofErr w:type="gramStart"/>
+      <w:r>
+        <w:rPr>
+          <w:rFonts w:cs="Times New Roman"/>
+        </w:rPr>
+        <w:t>od</w:t>
+      </w:r>
+      <w:proofErr w:type="gramEnd"/>
+      <w:r>
+        <w:rPr>
+          <w:rFonts w:cs="Times New Roman"/>
+        </w:rPr>
+        <w:t xml:space="preserve"> </w:t>
+      </w:r>
+      <w:proofErr w:type="spellStart"/>
+      <w:r>
+        <w:rPr>
+          <w:rFonts w:cs="Times New Roman"/>
+        </w:rPr>
+        <w:t>formata</w:t>
+      </w:r>
+      <w:proofErr w:type="spellEnd"/>
+      <w:r>
+        <w:rPr>
+          <w:rFonts w:cs="Times New Roman"/>
+        </w:rPr>
+        <w:t xml:space="preserve"> </w:t>
+      </w:r>
+      <w:proofErr w:type="spellStart"/>
+      <w:r>
+        <w:rPr>
+          <w:rFonts w:cs="Times New Roman"/>
+        </w:rPr>
+        <w:t>parametara</w:t>
+      </w:r>
+      <w:proofErr w:type="spellEnd"/>
+      <w:r>
+        <w:rPr>
+          <w:rFonts w:cs="Times New Roman"/>
+        </w:rPr>
+        <w:t xml:space="preserve"> (</w:t>
+      </w:r>
+      <w:proofErr w:type="spellStart"/>
+      <w:r>
+        <w:rPr>
+          <w:rFonts w:cs="Times New Roman"/>
+        </w:rPr>
+        <w:t>radiobutton</w:t>
+      </w:r>
+      <w:proofErr w:type="spellEnd"/>
+      <w:r>
+        <w:rPr>
+          <w:rFonts w:cs="Times New Roman"/>
+        </w:rPr>
+        <w:t xml:space="preserve">, checkbox, </w:t>
+      </w:r>
+      <w:proofErr w:type="spellStart"/>
+      <w:r>
+        <w:rPr>
+          <w:rFonts w:cs="Times New Roman"/>
+        </w:rPr>
+        <w:t>textfield</w:t>
+      </w:r>
+      <w:proofErr w:type="spellEnd"/>
+      <w:r>
+        <w:rPr>
+          <w:rFonts w:cs="Times New Roman"/>
+        </w:rPr>
+        <w:t xml:space="preserve"> </w:t>
+      </w:r>
+      <w:proofErr w:type="spellStart"/>
+      <w:r>
+        <w:rPr>
+          <w:rFonts w:cs="Times New Roman"/>
+        </w:rPr>
+        <w:t>itd</w:t>
+      </w:r>
+      <w:proofErr w:type="spellEnd"/>
+      <w:r>
+        <w:rPr>
+          <w:rFonts w:cs="Times New Roman"/>
+        </w:rPr>
+        <w:t>.)</w:t>
+      </w:r>
+      <w:r>
+        <w:rPr>
+          <w:rFonts w:cs="Times New Roman"/>
+        </w:rPr>
+        <w:t xml:space="preserve"> </w:t>
+      </w:r>
+      <w:proofErr w:type="spellStart"/>
+      <w:r>
+        <w:rPr>
+          <w:rFonts w:cs="Times New Roman"/>
+        </w:rPr>
+        <w:t>može</w:t>
+      </w:r>
+      <w:proofErr w:type="spellEnd"/>
+      <w:r>
+        <w:rPr>
+          <w:rFonts w:cs="Times New Roman"/>
+        </w:rPr>
+        <w:t xml:space="preserve"> da </w:t>
+      </w:r>
+      <w:proofErr w:type="spellStart"/>
+      <w:r>
+        <w:rPr>
+          <w:rFonts w:cs="Times New Roman"/>
+        </w:rPr>
+        <w:t>postoji</w:t>
+      </w:r>
+      <w:proofErr w:type="spellEnd"/>
+      <w:r>
+        <w:rPr>
+          <w:rFonts w:cs="Times New Roman"/>
+        </w:rPr>
+        <w:t xml:space="preserve"> </w:t>
+      </w:r>
+      <w:proofErr w:type="spellStart"/>
+      <w:r>
+        <w:rPr>
+          <w:rFonts w:cs="Times New Roman"/>
+        </w:rPr>
+        <w:t>alternativni</w:t>
+      </w:r>
+      <w:proofErr w:type="spellEnd"/>
+      <w:r>
+        <w:rPr>
+          <w:rFonts w:cs="Times New Roman"/>
+        </w:rPr>
+        <w:t xml:space="preserve"> </w:t>
+      </w:r>
+      <w:proofErr w:type="spellStart"/>
+      <w:r>
+        <w:rPr>
+          <w:rFonts w:cs="Times New Roman"/>
+        </w:rPr>
+        <w:t>tok</w:t>
+      </w:r>
+      <w:proofErr w:type="spellEnd"/>
+      <w:r>
+        <w:rPr>
+          <w:rFonts w:cs="Times New Roman"/>
+        </w:rPr>
+        <w:t xml:space="preserve"> u </w:t>
+      </w:r>
+      <w:proofErr w:type="spellStart"/>
+      <w:r>
+        <w:rPr>
+          <w:rFonts w:cs="Times New Roman"/>
+        </w:rPr>
+        <w:t>kome</w:t>
+      </w:r>
+      <w:proofErr w:type="spellEnd"/>
+      <w:r>
+        <w:rPr>
+          <w:rFonts w:cs="Times New Roman"/>
+        </w:rPr>
+        <w:t xml:space="preserve"> </w:t>
+      </w:r>
+      <w:proofErr w:type="spellStart"/>
+      <w:r>
+        <w:rPr>
+          <w:rFonts w:cs="Times New Roman"/>
+        </w:rPr>
+        <w:t>će</w:t>
+      </w:r>
+      <w:proofErr w:type="spellEnd"/>
+      <w:r>
+        <w:rPr>
+          <w:rFonts w:cs="Times New Roman"/>
+        </w:rPr>
+        <w:t xml:space="preserve"> </w:t>
+      </w:r>
+      <w:proofErr w:type="spellStart"/>
+      <w:r>
+        <w:rPr>
+          <w:rFonts w:cs="Times New Roman"/>
+        </w:rPr>
+        <w:t>sistem</w:t>
+      </w:r>
+      <w:proofErr w:type="spellEnd"/>
+      <w:r>
+        <w:rPr>
+          <w:rFonts w:cs="Times New Roman"/>
+        </w:rPr>
+        <w:t xml:space="preserve"> </w:t>
+      </w:r>
+      <w:proofErr w:type="spellStart"/>
+      <w:r>
+        <w:rPr>
+          <w:rFonts w:cs="Times New Roman"/>
+        </w:rPr>
+        <w:t>obavestiti</w:t>
+      </w:r>
+      <w:proofErr w:type="spellEnd"/>
+      <w:r>
+        <w:rPr>
+          <w:rFonts w:cs="Times New Roman"/>
+        </w:rPr>
+        <w:t xml:space="preserve"> </w:t>
+      </w:r>
+      <w:proofErr w:type="spellStart"/>
+      <w:r>
+        <w:rPr>
+          <w:rFonts w:cs="Times New Roman"/>
+        </w:rPr>
+        <w:t>korisnik</w:t>
+      </w:r>
+      <w:proofErr w:type="spellEnd"/>
+      <w:r>
+        <w:rPr>
+          <w:rFonts w:cs="Times New Roman"/>
+        </w:rPr>
+        <w:t xml:space="preserve"> da </w:t>
+      </w:r>
+      <w:proofErr w:type="spellStart"/>
+      <w:r>
+        <w:rPr>
+          <w:rFonts w:cs="Times New Roman"/>
+        </w:rPr>
+        <w:t>uneti</w:t>
+      </w:r>
+      <w:proofErr w:type="spellEnd"/>
+      <w:r>
+        <w:rPr>
+          <w:rFonts w:cs="Times New Roman"/>
+        </w:rPr>
+        <w:t xml:space="preserve"> </w:t>
+      </w:r>
+      <w:proofErr w:type="spellStart"/>
+      <w:r>
+        <w:rPr>
+          <w:rFonts w:cs="Times New Roman"/>
+        </w:rPr>
+        <w:t>param</w:t>
       </w:r>
       <w:r>
         <w:rPr>
@@ -1791,8 +3049,81 @@
         <w:rPr>
           <w:rFonts w:cs="Times New Roman"/>
         </w:rPr>
-        <w:t>ri nisu ispravni.</w:t>
-      </w:r>
+        <w:t>ri</w:t>
+      </w:r>
+      <w:proofErr w:type="spellEnd"/>
+      <w:r>
+        <w:rPr>
+          <w:rFonts w:cs="Times New Roman"/>
+        </w:rPr>
+        <w:t xml:space="preserve"> </w:t>
+      </w:r>
+      <w:proofErr w:type="spellStart"/>
+      <w:r>
+        <w:rPr>
+          <w:rFonts w:cs="Times New Roman"/>
+        </w:rPr>
+        <w:t>nisu</w:t>
+      </w:r>
+      <w:proofErr w:type="spellEnd"/>
+      <w:r>
+        <w:rPr>
+          <w:rFonts w:cs="Times New Roman"/>
+        </w:rPr>
+        <w:t xml:space="preserve"> </w:t>
+      </w:r>
+      <w:proofErr w:type="spellStart"/>
+      <w:r>
+        <w:rPr>
+          <w:rFonts w:cs="Times New Roman"/>
+        </w:rPr>
+        <w:t>ispravni</w:t>
+      </w:r>
+      <w:proofErr w:type="spellEnd"/>
+      <w:r>
+        <w:rPr>
+          <w:rFonts w:cs="Times New Roman"/>
+        </w:rPr>
+        <w:t>.</w:t>
+      </w:r>
+      <w:r>
+        <w:rPr>
+          <w:rFonts w:cs="Times New Roman"/>
+        </w:rPr>
+        <w:t xml:space="preserve"> </w:t>
+      </w:r>
+    </w:p>
+    <w:p>
+      <w:pPr>
+        <w:spacing w:after="0" w:line="240" w:lineRule="auto"/>
+        <w:ind w:left="720" w:firstLine="720"/>
+        <w:contextualSpacing/>
+        <w:rPr>
+          <w:rFonts w:cs="Times New Roman"/>
+        </w:rPr>
+      </w:pPr>
+    </w:p>
+    <w:p>
+      <w:pPr>
+        <w:spacing w:after="0" w:line="240" w:lineRule="auto"/>
+        <w:ind w:left="720" w:firstLine="720"/>
+        <w:contextualSpacing/>
+        <w:rPr>
+          <w:rFonts w:cs="Times New Roman"/>
+        </w:rPr>
+      </w:pPr>
+    </w:p>
+    <w:p>
+      <w:pPr>
+        <w:spacing w:after="0" w:line="240" w:lineRule="auto"/>
+        <w:ind w:left="720" w:firstLine="720"/>
+        <w:contextualSpacing/>
+        <w:rPr>
+          <w:rFonts w:cs="Times New Roman"/>
+        </w:rPr>
+      </w:pPr>
+      <w:bookmarkStart w:id="0" w:name="_GoBack"/>
+      <w:bookmarkEnd w:id="0"/>
     </w:p>
     <w:p>
       <w:pPr>
@@ -1808,9 +3139,20 @@
         <w:pStyle w:val="Style2"/>
         <w:ind w:left="714" w:hanging="357"/>
       </w:pPr>
-      <w:r>
-        <w:t>Posebni zahtevi</w:t>
-      </w:r>
+      <w:proofErr w:type="spellStart"/>
+      <w:r>
+        <w:lastRenderedPageBreak/>
+        <w:t>Posebni</w:t>
+      </w:r>
+      <w:proofErr w:type="spellEnd"/>
+      <w:r>
+        <w:t xml:space="preserve"> </w:t>
+      </w:r>
+      <w:proofErr w:type="spellStart"/>
+      <w:r>
+        <w:t>zahtevi</w:t>
+      </w:r>
+      <w:proofErr w:type="spellEnd"/>
     </w:p>
     <w:p>
       <w:pPr>
@@ -1834,38 +3176,224 @@
         <w:rPr>
           <w:rFonts w:cs="Times New Roman"/>
         </w:rPr>
-        <w:t xml:space="preserve">Data funkcionalnost treba da se implementira u </w:t>
-      </w:r>
-      <w:r>
-        <w:rPr>
-          <w:rFonts w:cs="Times New Roman"/>
-        </w:rPr>
-        <w:t>najkasnijoj fazi aplikacije zato što zahtev</w:t>
-      </w:r>
-      <w:r>
-        <w:rPr>
-          <w:rFonts w:cs="Times New Roman"/>
-        </w:rPr>
-        <w:t>a funkcionalnosti registracij,</w:t>
-      </w:r>
-      <w:r>
-        <w:rPr>
-          <w:rFonts w:cs="Times New Roman"/>
-        </w:rPr>
-        <w:t xml:space="preserve"> najave </w:t>
-      </w:r>
-      <w:r>
-        <w:rPr>
-          <w:rFonts w:cs="Times New Roman"/>
-        </w:rPr>
-        <w:t xml:space="preserve"> I ažuriranje </w:t>
-      </w:r>
+        <w:t xml:space="preserve">Data </w:t>
+      </w:r>
+      <w:proofErr w:type="spellStart"/>
+      <w:r>
+        <w:rPr>
+          <w:rFonts w:cs="Times New Roman"/>
+        </w:rPr>
+        <w:t>funkcionalnost</w:t>
+      </w:r>
+      <w:proofErr w:type="spellEnd"/>
+      <w:r>
+        <w:rPr>
+          <w:rFonts w:cs="Times New Roman"/>
+        </w:rPr>
+        <w:t xml:space="preserve"> </w:t>
+      </w:r>
+      <w:proofErr w:type="spellStart"/>
+      <w:r>
+        <w:rPr>
+          <w:rFonts w:cs="Times New Roman"/>
+        </w:rPr>
+        <w:t>treba</w:t>
+      </w:r>
+      <w:proofErr w:type="spellEnd"/>
+      <w:r>
+        <w:rPr>
+          <w:rFonts w:cs="Times New Roman"/>
+        </w:rPr>
+        <w:t xml:space="preserve"> da se </w:t>
+      </w:r>
+      <w:proofErr w:type="spellStart"/>
+      <w:r>
+        <w:rPr>
+          <w:rFonts w:cs="Times New Roman"/>
+        </w:rPr>
+        <w:t>implementira</w:t>
+      </w:r>
+      <w:proofErr w:type="spellEnd"/>
+      <w:r>
+        <w:rPr>
+          <w:rFonts w:cs="Times New Roman"/>
+        </w:rPr>
+        <w:t xml:space="preserve"> u </w:t>
+      </w:r>
+      <w:proofErr w:type="spellStart"/>
+      <w:r>
+        <w:rPr>
+          <w:rFonts w:cs="Times New Roman"/>
+        </w:rPr>
+        <w:t>najkasnijoj</w:t>
+      </w:r>
+      <w:proofErr w:type="spellEnd"/>
+      <w:r>
+        <w:rPr>
+          <w:rFonts w:cs="Times New Roman"/>
+        </w:rPr>
+        <w:t xml:space="preserve"> </w:t>
+      </w:r>
+      <w:proofErr w:type="spellStart"/>
+      <w:r>
+        <w:rPr>
+          <w:rFonts w:cs="Times New Roman"/>
+        </w:rPr>
+        <w:t>fazi</w:t>
+      </w:r>
+      <w:proofErr w:type="spellEnd"/>
+      <w:r>
+        <w:rPr>
+          <w:rFonts w:cs="Times New Roman"/>
+        </w:rPr>
+        <w:t xml:space="preserve"> </w:t>
+      </w:r>
+      <w:proofErr w:type="spellStart"/>
+      <w:r>
+        <w:rPr>
+          <w:rFonts w:cs="Times New Roman"/>
+        </w:rPr>
+        <w:t>aplikacije</w:t>
+      </w:r>
+      <w:proofErr w:type="spellEnd"/>
+      <w:r>
+        <w:rPr>
+          <w:rFonts w:cs="Times New Roman"/>
+        </w:rPr>
+        <w:t xml:space="preserve"> </w:t>
+      </w:r>
+      <w:proofErr w:type="spellStart"/>
+      <w:r>
+        <w:rPr>
+          <w:rFonts w:cs="Times New Roman"/>
+        </w:rPr>
+        <w:t>zato</w:t>
+      </w:r>
+      <w:proofErr w:type="spellEnd"/>
+      <w:r>
+        <w:rPr>
+          <w:rFonts w:cs="Times New Roman"/>
+        </w:rPr>
+        <w:t xml:space="preserve"> </w:t>
+      </w:r>
+      <w:proofErr w:type="spellStart"/>
+      <w:r>
+        <w:rPr>
+          <w:rFonts w:cs="Times New Roman"/>
+        </w:rPr>
+        <w:t>što</w:t>
+      </w:r>
+      <w:proofErr w:type="spellEnd"/>
+      <w:r>
+        <w:rPr>
+          <w:rFonts w:cs="Times New Roman"/>
+        </w:rPr>
+        <w:t xml:space="preserve"> </w:t>
+      </w:r>
+      <w:proofErr w:type="spellStart"/>
+      <w:r>
+        <w:rPr>
+          <w:rFonts w:cs="Times New Roman"/>
+        </w:rPr>
+        <w:t>zahtev</w:t>
+      </w:r>
+      <w:r>
+        <w:rPr>
+          <w:rFonts w:cs="Times New Roman"/>
+        </w:rPr>
+        <w:t>a</w:t>
+      </w:r>
+      <w:proofErr w:type="spellEnd"/>
+      <w:r>
+        <w:rPr>
+          <w:rFonts w:cs="Times New Roman"/>
+        </w:rPr>
+        <w:t xml:space="preserve"> </w:t>
+      </w:r>
+      <w:proofErr w:type="spellStart"/>
+      <w:r>
+        <w:rPr>
+          <w:rFonts w:cs="Times New Roman"/>
+        </w:rPr>
+        <w:t>funkcionalnosti</w:t>
+      </w:r>
+      <w:proofErr w:type="spellEnd"/>
+      <w:r>
+        <w:rPr>
+          <w:rFonts w:cs="Times New Roman"/>
+        </w:rPr>
+        <w:t xml:space="preserve"> </w:t>
+      </w:r>
+      <w:proofErr w:type="spellStart"/>
+      <w:r>
+        <w:rPr>
+          <w:rFonts w:cs="Times New Roman"/>
+        </w:rPr>
+        <w:t>registracij</w:t>
+      </w:r>
+      <w:proofErr w:type="spellEnd"/>
+      <w:r>
+        <w:rPr>
+          <w:rFonts w:cs="Times New Roman"/>
+        </w:rPr>
+        <w:t>,</w:t>
+      </w:r>
+      <w:r>
+        <w:rPr>
+          <w:rFonts w:cs="Times New Roman"/>
+        </w:rPr>
+        <w:t xml:space="preserve"> </w:t>
+      </w:r>
+      <w:proofErr w:type="spellStart"/>
+      <w:proofErr w:type="gramStart"/>
+      <w:r>
+        <w:rPr>
+          <w:rFonts w:cs="Times New Roman"/>
+        </w:rPr>
+        <w:t>najave</w:t>
+      </w:r>
+      <w:proofErr w:type="spellEnd"/>
+      <w:r>
+        <w:rPr>
+          <w:rFonts w:cs="Times New Roman"/>
+        </w:rPr>
+        <w:t xml:space="preserve"> </w:t>
+      </w:r>
+      <w:r>
+        <w:rPr>
+          <w:rFonts w:cs="Times New Roman"/>
+        </w:rPr>
+        <w:t xml:space="preserve"> I</w:t>
+      </w:r>
+      <w:proofErr w:type="gramEnd"/>
+      <w:r>
+        <w:rPr>
+          <w:rFonts w:cs="Times New Roman"/>
+        </w:rPr>
+        <w:t xml:space="preserve"> </w:t>
+      </w:r>
+      <w:proofErr w:type="spellStart"/>
+      <w:r>
+        <w:rPr>
+          <w:rFonts w:cs="Times New Roman"/>
+        </w:rPr>
+        <w:t>ažuriranje</w:t>
+      </w:r>
+      <w:proofErr w:type="spellEnd"/>
+      <w:r>
+        <w:rPr>
+          <w:rFonts w:cs="Times New Roman"/>
+        </w:rPr>
+        <w:t xml:space="preserve"> </w:t>
+      </w:r>
+      <w:proofErr w:type="spellStart"/>
       <w:r>
         <w:rPr>
           <w:rFonts w:cs="Times New Roman"/>
         </w:rPr>
         <w:t>studenata</w:t>
       </w:r>
+      <w:proofErr w:type="spellEnd"/>
       <w:r>
         <w:rPr>
           <w:rFonts w:cs="Times New Roman"/>
@@ -1887,10 +3415,11 @@
         <w:pStyle w:val="Style2"/>
         <w:ind w:left="714" w:hanging="357"/>
       </w:pPr>
-      <w:r>
-        <w:lastRenderedPageBreak/>
+      <w:proofErr w:type="spellStart"/>
+      <w:r>
         <w:t>Posledice</w:t>
       </w:r>
+      <w:proofErr w:type="spellEnd"/>
     </w:p>
     <w:p>
       <w:pPr>
@@ -1910,12 +3439,120 @@
           <w:rFonts w:cs="Times New Roman"/>
         </w:rPr>
       </w:pPr>
-      <w:r>
-        <w:rPr>
-          <w:rFonts w:cs="Times New Roman"/>
-        </w:rPr>
-        <w:t>Korisniku je prikazan spisak studenata koji zadovoljavaju zadati kriterijum.</w:t>
-      </w:r>
+      <w:proofErr w:type="spellStart"/>
+      <w:proofErr w:type="gramStart"/>
+      <w:r>
+        <w:rPr>
+          <w:rFonts w:cs="Times New Roman"/>
+        </w:rPr>
+        <w:t>Korisniku</w:t>
+      </w:r>
+      <w:proofErr w:type="spellEnd"/>
+      <w:r>
+        <w:rPr>
+          <w:rFonts w:cs="Times New Roman"/>
+        </w:rPr>
+        <w:t xml:space="preserve"> je </w:t>
+      </w:r>
+      <w:proofErr w:type="spellStart"/>
+      <w:r>
+        <w:rPr>
+          <w:rFonts w:cs="Times New Roman"/>
+        </w:rPr>
+        <w:t>prikazan</w:t>
+      </w:r>
+      <w:proofErr w:type="spellEnd"/>
+      <w:r>
+        <w:rPr>
+          <w:rFonts w:cs="Times New Roman"/>
+        </w:rPr>
+        <w:t xml:space="preserve"> </w:t>
+      </w:r>
+      <w:proofErr w:type="spellStart"/>
+      <w:r>
+        <w:rPr>
+          <w:rFonts w:cs="Times New Roman"/>
+        </w:rPr>
+        <w:t>spisak</w:t>
+      </w:r>
+      <w:proofErr w:type="spellEnd"/>
+      <w:r>
+        <w:rPr>
+          <w:rFonts w:cs="Times New Roman"/>
+        </w:rPr>
+        <w:t xml:space="preserve"> </w:t>
+      </w:r>
+      <w:proofErr w:type="spellStart"/>
+      <w:r>
+        <w:rPr>
+          <w:rFonts w:cs="Times New Roman"/>
+        </w:rPr>
+        <w:t>studenata</w:t>
+      </w:r>
+      <w:proofErr w:type="spellEnd"/>
+      <w:r>
+        <w:rPr>
+          <w:rFonts w:cs="Times New Roman"/>
+        </w:rPr>
+        <w:t xml:space="preserve"> </w:t>
+      </w:r>
+      <w:proofErr w:type="spellStart"/>
+      <w:r>
+        <w:rPr>
+          <w:rFonts w:cs="Times New Roman"/>
+        </w:rPr>
+        <w:t>koji</w:t>
+      </w:r>
+      <w:proofErr w:type="spellEnd"/>
+      <w:r>
+        <w:rPr>
+          <w:rFonts w:cs="Times New Roman"/>
+        </w:rPr>
+        <w:t xml:space="preserve"> </w:t>
+      </w:r>
+      <w:proofErr w:type="spellStart"/>
+      <w:r>
+        <w:rPr>
+          <w:rFonts w:cs="Times New Roman"/>
+        </w:rPr>
+        <w:t>zadovoljavaju</w:t>
+      </w:r>
+      <w:proofErr w:type="spellEnd"/>
+      <w:r>
+        <w:rPr>
+          <w:rFonts w:cs="Times New Roman"/>
+        </w:rPr>
+        <w:t xml:space="preserve"> </w:t>
+      </w:r>
+      <w:proofErr w:type="spellStart"/>
+      <w:r>
+        <w:rPr>
+          <w:rFonts w:cs="Times New Roman"/>
+        </w:rPr>
+        <w:t>zadati</w:t>
+      </w:r>
+      <w:proofErr w:type="spellEnd"/>
+      <w:r>
+        <w:rPr>
+          <w:rFonts w:cs="Times New Roman"/>
+        </w:rPr>
+        <w:t xml:space="preserve"> </w:t>
+      </w:r>
+      <w:proofErr w:type="spellStart"/>
+      <w:r>
+        <w:rPr>
+          <w:rFonts w:cs="Times New Roman"/>
+        </w:rPr>
+        <w:t>kriterijum</w:t>
+      </w:r>
+      <w:proofErr w:type="spellEnd"/>
+      <w:r>
+        <w:rPr>
+          <w:rFonts w:cs="Times New Roman"/>
+        </w:rPr>
+        <w:t>.</w:t>
+      </w:r>
+      <w:proofErr w:type="gramEnd"/>
     </w:p>
     <w:p>
       <w:pPr>
@@ -3875,7 +5512,7 @@
 </file>
 
 <file path=customXml/itemProps1.xml><?xml version="1.0" encoding="utf-8"?>
-<ds:datastoreItem xmlns:ds="http://schemas.openxmlformats.org/officeDocument/2006/customXml" ds:itemID="{5FAADF67-68F3-4963-ACE0-757AB435E4ED}">
+<ds:datastoreItem xmlns:ds="http://schemas.openxmlformats.org/officeDocument/2006/customXml" ds:itemID="{6A13D9F8-DBA7-43BF-BC76-B08F912B674E}">
   <ds:schemaRefs>
     <ds:schemaRef ds:uri="http://schemas.openxmlformats.org/officeDocument/2006/bibliography"/>
   </ds:schemaRefs>
